--- a/docs/SAN.docx
+++ b/docs/SAN.docx
@@ -520,7 +520,7 @@
           </w:tcPr>
           <w:p>
             <w:r>
-              <w:t>0</w:t>
+              <w:t>239</w:t>
             </w:r>
           </w:p>
         </w:tc>
@@ -530,7 +530,7 @@
           </w:tcPr>
           <w:p>
             <w:r>
-              <w:t>0</w:t>
+              <w:t>15</w:t>
             </w:r>
           </w:p>
         </w:tc>
@@ -540,7 +540,7 @@
           </w:tcPr>
           <w:p>
             <w:r>
-              <w:t>0</w:t>
+              <w:t>9</w:t>
             </w:r>
           </w:p>
         </w:tc>
@@ -1093,7 +1093,7 @@
           </w:tcPr>
           <w:p>
             <w:r>
-              <w:t>0</w:t>
+              <w:t>96</w:t>
             </w:r>
           </w:p>
         </w:tc>
@@ -1103,7 +1103,7 @@
           </w:tcPr>
           <w:p>
             <w:r>
-              <w:t>0</w:t>
+              <w:t>17</w:t>
             </w:r>
           </w:p>
         </w:tc>
@@ -1113,7 +1113,7 @@
           </w:tcPr>
           <w:p>
             <w:r>
-              <w:t>0</w:t>
+              <w:t>11</w:t>
             </w:r>
           </w:p>
         </w:tc>
@@ -1666,7 +1666,7 @@
           </w:tcPr>
           <w:p>
             <w:r>
-              <w:t>0</w:t>
+              <w:t>57</w:t>
             </w:r>
           </w:p>
         </w:tc>
@@ -1676,7 +1676,7 @@
           </w:tcPr>
           <w:p>
             <w:r>
-              <w:t>0</w:t>
+              <w:t>4</w:t>
             </w:r>
           </w:p>
         </w:tc>
@@ -1686,7 +1686,7 @@
           </w:tcPr>
           <w:p>
             <w:r>
-              <w:t>0</w:t>
+              <w:t>2</w:t>
             </w:r>
           </w:p>
         </w:tc>
@@ -2239,7 +2239,7 @@
           </w:tcPr>
           <w:p>
             <w:r>
-              <w:t>0</w:t>
+              <w:t>410</w:t>
             </w:r>
           </w:p>
         </w:tc>
@@ -2249,7 +2249,7 @@
           </w:tcPr>
           <w:p>
             <w:r>
-              <w:t>0</w:t>
+              <w:t>48</w:t>
             </w:r>
           </w:p>
         </w:tc>
@@ -2259,7 +2259,7 @@
           </w:tcPr>
           <w:p>
             <w:r>
-              <w:t>0</w:t>
+              <w:t>26</w:t>
             </w:r>
           </w:p>
         </w:tc>
